--- a/RUPDoc/Glossary.docx
+++ b/RUPDoc/Glossary.docx
@@ -899,13 +899,10 @@
         <w:ind w:left="283" w:firstLine="0"/>
       </w:pPr>
       <w:r>
-        <w:t>ПС</w:t>
-      </w:r>
-      <w:r>
-        <w:t xml:space="preserve"> – </w:t>
-      </w:r>
-      <w:r>
-        <w:t>Программная Система. Конечный программный продукт, который создается разработчиками на основе предъявленных требований.</w:t>
+        <w:t>Программная система (ПС) - к</w:t>
+      </w:r>
+      <w:r>
+        <w:t>онечный программный продукт, который создается разработчиками на основе предъявленных требований.</w:t>
       </w:r>
     </w:p>
     <w:p>
@@ -921,10 +918,45 @@
         <w:t>Цепь</w:t>
       </w:r>
       <w:r>
-        <w:t xml:space="preserve"> – </w:t>
-      </w:r>
-      <w:r>
-        <w:t>Электрическая цепь – совокупность элементов, предназначенных для протекания электрического тока.</w:t>
+        <w:t xml:space="preserve">, </w:t>
+      </w:r>
+      <w:r>
+        <w:t xml:space="preserve">Электрическая цепь – </w:t>
+      </w:r>
+      <w:r>
+        <w:t>совокупность устройств, </w:t>
+      </w:r>
+      <w:hyperlink r:id="rId8" w:tooltip="Электронные компоненты" w:history="1">
+        <w:r>
+          <w:t>элементов</w:t>
+        </w:r>
+      </w:hyperlink>
+      <w:r>
+        <w:t>, предназначенных для протекания </w:t>
+      </w:r>
+      <w:hyperlink r:id="rId9" w:tooltip="Электрический ток" w:history="1">
+        <w:r>
+          <w:t>электрического тока</w:t>
+        </w:r>
+      </w:hyperlink>
+      <w:r>
+        <w:t>, электромагнитные процессы в которых могут быть описаны с помощью понятий </w:t>
+      </w:r>
+      <w:hyperlink r:id="rId10" w:tooltip="Сила тока" w:history="1">
+        <w:r>
+          <w:t>сила тока</w:t>
+        </w:r>
+      </w:hyperlink>
+      <w:r>
+        <w:t> и </w:t>
+      </w:r>
+      <w:hyperlink r:id="rId11" w:tooltip="Электрическое напряжение" w:history="1">
+        <w:r>
+          <w:t>напряжение</w:t>
+        </w:r>
+      </w:hyperlink>
+      <w:r>
+        <w:t>.</w:t>
       </w:r>
     </w:p>
     <w:p>
@@ -943,7 +975,16 @@
         <w:t xml:space="preserve"> – </w:t>
       </w:r>
       <w:r>
-        <w:t>Значения силы тока и напряжения на элементах цепи.</w:t>
+        <w:t>Текущие з</w:t>
+      </w:r>
+      <w:r>
+        <w:t xml:space="preserve">начения силы тока и напряжения </w:t>
+      </w:r>
+      <w:r>
+        <w:t>для каждого</w:t>
+      </w:r>
+      <w:r>
+        <w:t xml:space="preserve"> элементах цепи.</w:t>
       </w:r>
     </w:p>
     <w:p>
@@ -978,12 +1019,7 @@
         <w:t>Принципиальная схема</w:t>
       </w:r>
       <w:r>
-        <w:t xml:space="preserve"> – графи</w:t>
-      </w:r>
-      <w:bookmarkStart w:id="21" w:name="_GoBack"/>
-      <w:bookmarkEnd w:id="21"/>
-      <w:r>
-        <w:t xml:space="preserve">ческая модель, </w:t>
+        <w:t xml:space="preserve"> – графическая модель, </w:t>
       </w:r>
       <w:r>
         <w:t>отображающая связи между элементами электронного устройства, посредством установленных графических и буквенно-цифровых обозначений.</w:t>
@@ -999,11 +1035,33 @@
         <w:ind w:left="142" w:firstLine="141"/>
       </w:pPr>
       <w:r>
-        <w:t>Макетная плата – универсальная печатная плата для сборки и моделирования прототипов устройств.</w:t>
-      </w:r>
+        <w:lastRenderedPageBreak/>
+        <w:t xml:space="preserve">Макетная плата – универсальная печатная плата для сборки и моделирования прототипов </w:t>
+      </w:r>
+      <w:r>
+        <w:t xml:space="preserve">электронных </w:t>
+      </w:r>
+      <w:r>
+        <w:t>устройств.</w:t>
+      </w:r>
+    </w:p>
+    <w:p>
+      <w:pPr>
+        <w:pStyle w:val="a3"/>
+        <w:numPr>
+          <w:ilvl w:val="0"/>
+          <w:numId w:val="3"/>
+        </w:numPr>
+        <w:ind w:left="142" w:firstLine="141"/>
+      </w:pPr>
+      <w:r>
+        <w:t>Электрическая схема – см. Принципиальная схема.</w:t>
+      </w:r>
+      <w:bookmarkStart w:id="21" w:name="_GoBack"/>
+      <w:bookmarkEnd w:id="21"/>
     </w:p>
     <w:sectPr>
-      <w:footerReference w:type="default" r:id="rId8"/>
+      <w:footerReference w:type="default" r:id="rId12"/>
       <w:pgSz w:w="11906" w:h="16838"/>
       <w:pgMar w:top="1134" w:right="850" w:bottom="1134" w:left="1701" w:header="708" w:footer="708" w:gutter="0"/>
       <w:cols w:space="708"/>
@@ -1068,7 +1126,7 @@
           <w:rPr>
             <w:noProof/>
           </w:rPr>
-          <w:t>1</w:t>
+          <w:t>2</w:t>
         </w:r>
         <w:r>
           <w:fldChar w:fldCharType="end"/>
@@ -1886,7 +1944,6 @@
   <w:style w:type="character" w:default="1" w:styleId="a0">
     <w:name w:val="Default Paragraph Font"/>
     <w:uiPriority w:val="1"/>
-    <w:semiHidden/>
     <w:unhideWhenUsed/>
   </w:style>
   <w:style w:type="table" w:default="1" w:styleId="a1">
@@ -2354,7 +2411,7 @@
 </file>
 
 <file path=customXml/itemProps1.xml><?xml version="1.0" encoding="utf-8"?>
-<ds:datastoreItem xmlns:ds="http://schemas.openxmlformats.org/officeDocument/2006/customXml" ds:itemID="{1E7D7B50-1D43-41CB-8F76-07516AB64C31}">
+<ds:datastoreItem xmlns:ds="http://schemas.openxmlformats.org/officeDocument/2006/customXml" ds:itemID="{A9CC9E2B-32C8-4472-9104-4129B30F9948}">
   <ds:schemaRefs>
     <ds:schemaRef ds:uri="http://schemas.openxmlformats.org/officeDocument/2006/bibliography"/>
   </ds:schemaRefs>
